--- a/public/assets/template/sppd_1.docx
+++ b/public/assets/template/sppd_1.docx
@@ -2,11 +2,6 @@
 <file path=word/document.xml><?xml version="1.0" encoding="utf-8"?>
 <w:document xmlns:wpc="http://schemas.microsoft.com/office/word/2010/wordprocessingCanvas" xmlns:mc="http://schemas.openxmlformats.org/markup-compatibility/2006" xmlns:o="urn:schemas-microsoft-com:office:office" xmlns:r="http://schemas.openxmlformats.org/officeDocument/2006/relationships" xmlns:m="http://schemas.openxmlformats.org/officeDocument/2006/math" xmlns:v="urn:schemas-microsoft-com:vml" xmlns:wp14="http://schemas.microsoft.com/office/word/2010/wordprocessingDrawing" xmlns:wp="http://schemas.openxmlformats.org/drawingml/2006/wordprocessingDrawing" xmlns:w10="urn:schemas-microsoft-com:office:word" xmlns:w="http://schemas.openxmlformats.org/wordprocessingml/2006/main" xmlns:w14="http://schemas.microsoft.com/office/word/2010/wordml" xmlns:wpg="http://schemas.microsoft.com/office/word/2010/wordprocessingGroup" xmlns:wpi="http://schemas.microsoft.com/office/word/2010/wordprocessingInk" xmlns:wne="http://schemas.microsoft.com/office/word/2006/wordml" xmlns:wps="http://schemas.microsoft.com/office/word/2010/wordprocessingShape" mc:Ignorable="w14 wp14">
   <w:body>
-    <w:p>
-      <w:pPr>
-        <w:spacing w:after="0"/>
-      </w:pPr>
-    </w:p>
     <w:tbl>
       <w:tblPr>
         <w:tblW w:w="5010" w:type="pct"/>
@@ -18,21 +13,21 @@
         <w:tblLook w:val="04A0" w:firstRow="1" w:lastRow="0" w:firstColumn="1" w:lastColumn="0" w:noHBand="0" w:noVBand="1"/>
       </w:tblPr>
       <w:tblGrid>
-        <w:gridCol w:w="365"/>
+        <w:gridCol w:w="364"/>
         <w:gridCol w:w="239"/>
         <w:gridCol w:w="3943"/>
-        <w:gridCol w:w="245"/>
-        <w:gridCol w:w="91"/>
+        <w:gridCol w:w="247"/>
+        <w:gridCol w:w="89"/>
         <w:gridCol w:w="1210"/>
-        <w:gridCol w:w="146"/>
-        <w:gridCol w:w="861"/>
-        <w:gridCol w:w="682"/>
-        <w:gridCol w:w="1854"/>
+        <w:gridCol w:w="148"/>
+        <w:gridCol w:w="860"/>
+        <w:gridCol w:w="680"/>
+        <w:gridCol w:w="1856"/>
       </w:tblGrid>
       <w:tr>
         <w:tc>
           <w:tcPr>
-            <w:tcW w:w="2486" w:type="pct"/>
+            <w:tcW w:w="2487" w:type="pct"/>
             <w:gridSpan w:val="4"/>
             <w:vAlign w:val="center"/>
             <w:hideMark/>
@@ -77,7 +72,7 @@
         </w:tc>
         <w:tc>
           <w:tcPr>
-            <w:tcW w:w="1762" w:type="pct"/>
+            <w:tcW w:w="1763" w:type="pct"/>
             <w:gridSpan w:val="3"/>
             <w:vAlign w:val="center"/>
             <w:hideMark/>
@@ -101,7 +96,7 @@
       <w:tr>
         <w:tc>
           <w:tcPr>
-            <w:tcW w:w="2486" w:type="pct"/>
+            <w:tcW w:w="2487" w:type="pct"/>
             <w:gridSpan w:val="4"/>
             <w:vAlign w:val="center"/>
             <w:hideMark/>
@@ -146,7 +141,7 @@
         </w:tc>
         <w:tc>
           <w:tcPr>
-            <w:tcW w:w="1762" w:type="pct"/>
+            <w:tcW w:w="1763" w:type="pct"/>
             <w:gridSpan w:val="3"/>
             <w:vAlign w:val="center"/>
             <w:hideMark/>
@@ -164,7 +159,7 @@
       <w:tr>
         <w:tc>
           <w:tcPr>
-            <w:tcW w:w="2486" w:type="pct"/>
+            <w:tcW w:w="2487" w:type="pct"/>
             <w:gridSpan w:val="4"/>
             <w:vAlign w:val="center"/>
             <w:hideMark/>
@@ -209,7 +204,7 @@
         </w:tc>
         <w:tc>
           <w:tcPr>
-            <w:tcW w:w="1762" w:type="pct"/>
+            <w:tcW w:w="1763" w:type="pct"/>
             <w:gridSpan w:val="3"/>
             <w:vAlign w:val="center"/>
             <w:hideMark/>
@@ -239,8 +234,6 @@
               </w:rPr>
               <w:t>_sppd</w:t>
             </w:r>
-            <w:bookmarkStart w:id="0" w:name="_GoBack"/>
-            <w:bookmarkEnd w:id="0"/>
             <w:r>
               <w:rPr>
                 <w:rFonts w:ascii="Arial" w:eastAsia="Times New Roman" w:hAnsi="Arial" w:cs="Arial"/>
@@ -394,7 +387,7 @@
         </w:tc>
         <w:tc>
           <w:tcPr>
-            <w:tcW w:w="2467" w:type="pct"/>
+            <w:tcW w:w="2466" w:type="pct"/>
             <w:gridSpan w:val="5"/>
             <w:tcBorders>
               <w:top w:val="single" w:sz="4" w:space="0" w:color="auto"/>
@@ -406,6 +399,7 @@
           <w:p>
             <w:pPr>
               <w:spacing w:after="0" w:line="360" w:lineRule="auto"/>
+              <w:ind w:right="138"/>
               <w:rPr>
                 <w:rFonts w:ascii="Arial" w:eastAsia="Times New Roman" w:hAnsi="Arial" w:cs="Arial"/>
                 <w:b/>
@@ -507,7 +501,7 @@
         </w:tc>
         <w:tc>
           <w:tcPr>
-            <w:tcW w:w="2467" w:type="pct"/>
+            <w:tcW w:w="2466" w:type="pct"/>
             <w:gridSpan w:val="5"/>
             <w:tcBorders>
               <w:top w:val="single" w:sz="8" w:space="0" w:color="auto"/>
@@ -519,6 +513,7 @@
           <w:p>
             <w:pPr>
               <w:spacing w:after="0" w:line="240" w:lineRule="auto"/>
+              <w:ind w:right="138"/>
               <w:rPr>
                 <w:rFonts w:ascii="Arial" w:hAnsi="Arial" w:cs="Arial"/>
                 <w:b/>
@@ -542,6 +537,7 @@
           <w:p>
             <w:pPr>
               <w:spacing w:after="0" w:line="240" w:lineRule="auto"/>
+              <w:ind w:right="138"/>
               <w:rPr>
                 <w:rFonts w:ascii="Arial" w:eastAsia="Times New Roman" w:hAnsi="Arial" w:cs="Arial"/>
               </w:rPr>
@@ -689,7 +685,7 @@
         </w:tc>
         <w:tc>
           <w:tcPr>
-            <w:tcW w:w="2467" w:type="pct"/>
+            <w:tcW w:w="2466" w:type="pct"/>
             <w:gridSpan w:val="5"/>
             <w:tcBorders>
               <w:top w:val="single" w:sz="8" w:space="0" w:color="auto"/>
@@ -700,6 +696,7 @@
           <w:p>
             <w:pPr>
               <w:spacing w:after="0" w:line="240" w:lineRule="auto"/>
+              <w:ind w:right="138"/>
               <w:rPr>
                 <w:rFonts w:ascii="Arial" w:eastAsia="Times New Roman" w:hAnsi="Arial" w:cs="Arial"/>
               </w:rPr>
@@ -805,7 +802,7 @@
         </w:tc>
         <w:tc>
           <w:tcPr>
-            <w:tcW w:w="2467" w:type="pct"/>
+            <w:tcW w:w="2466" w:type="pct"/>
             <w:gridSpan w:val="5"/>
             <w:tcBorders>
               <w:right w:val="single" w:sz="4" w:space="0" w:color="auto"/>
@@ -815,6 +812,7 @@
           <w:p>
             <w:pPr>
               <w:spacing w:after="0" w:line="240" w:lineRule="auto"/>
+              <w:ind w:right="138"/>
               <w:rPr>
                 <w:rFonts w:ascii="Arial" w:eastAsia="Times New Roman" w:hAnsi="Arial" w:cs="Arial"/>
               </w:rPr>
@@ -902,7 +900,7 @@
         </w:tc>
         <w:tc>
           <w:tcPr>
-            <w:tcW w:w="2467" w:type="pct"/>
+            <w:tcW w:w="2466" w:type="pct"/>
             <w:gridSpan w:val="5"/>
             <w:tcBorders>
               <w:right w:val="single" w:sz="4" w:space="0" w:color="auto"/>
@@ -912,6 +910,7 @@
           <w:p>
             <w:pPr>
               <w:spacing w:after="0" w:line="240" w:lineRule="auto"/>
+              <w:ind w:right="138"/>
               <w:rPr>
                 <w:rFonts w:ascii="Arial" w:eastAsia="Times New Roman" w:hAnsi="Arial" w:cs="Arial"/>
               </w:rPr>
@@ -1029,6 +1028,7 @@
           <w:p>
             <w:pPr>
               <w:spacing w:after="0" w:line="240" w:lineRule="auto"/>
+              <w:ind w:right="138"/>
               <w:rPr>
                 <w:rFonts w:ascii="Arial" w:eastAsia="Times New Roman" w:hAnsi="Arial" w:cs="Arial"/>
               </w:rPr>
@@ -1043,7 +1043,7 @@
         </w:tc>
         <w:tc>
           <w:tcPr>
-            <w:tcW w:w="877" w:type="pct"/>
+            <w:tcW w:w="876" w:type="pct"/>
             <w:gridSpan w:val="3"/>
             <w:tcBorders>
               <w:bottom w:val="single" w:sz="8" w:space="0" w:color="auto"/>
@@ -1053,6 +1053,7 @@
           <w:p>
             <w:pPr>
               <w:spacing w:after="0" w:line="240" w:lineRule="auto"/>
+              <w:ind w:right="138"/>
               <w:rPr>
                 <w:rFonts w:ascii="Arial" w:eastAsia="Times New Roman" w:hAnsi="Arial" w:cs="Arial"/>
               </w:rPr>
@@ -1077,6 +1078,7 @@
           <w:p>
             <w:pPr>
               <w:spacing w:after="0" w:line="240" w:lineRule="auto"/>
+              <w:ind w:right="138"/>
               <w:rPr>
                 <w:rFonts w:ascii="Arial" w:eastAsia="Times New Roman" w:hAnsi="Arial" w:cs="Arial"/>
               </w:rPr>
@@ -1176,7 +1178,7 @@
         </w:tc>
         <w:tc>
           <w:tcPr>
-            <w:tcW w:w="2467" w:type="pct"/>
+            <w:tcW w:w="2466" w:type="pct"/>
             <w:gridSpan w:val="5"/>
             <w:tcBorders>
               <w:top w:val="single" w:sz="8" w:space="0" w:color="auto"/>
@@ -1188,6 +1190,7 @@
           <w:p>
             <w:pPr>
               <w:spacing w:after="0" w:line="240" w:lineRule="auto"/>
+              <w:ind w:right="138"/>
               <w:jc w:val="both"/>
               <w:rPr>
                 <w:rFonts w:ascii="Arial" w:eastAsia="Times New Roman" w:hAnsi="Arial" w:cs="Arial"/>
@@ -1288,7 +1291,7 @@
         </w:tc>
         <w:tc>
           <w:tcPr>
-            <w:tcW w:w="2467" w:type="pct"/>
+            <w:tcW w:w="2466" w:type="pct"/>
             <w:gridSpan w:val="5"/>
             <w:tcBorders>
               <w:top w:val="single" w:sz="8" w:space="0" w:color="auto"/>
@@ -1300,6 +1303,7 @@
           <w:p>
             <w:pPr>
               <w:spacing w:after="0" w:line="240" w:lineRule="auto"/>
+              <w:ind w:right="138"/>
               <w:rPr>
                 <w:rFonts w:ascii="Arial" w:eastAsia="Times New Roman" w:hAnsi="Arial" w:cs="Arial"/>
               </w:rPr>
@@ -1450,7 +1454,7 @@
         </w:tc>
         <w:tc>
           <w:tcPr>
-            <w:tcW w:w="2467" w:type="pct"/>
+            <w:tcW w:w="2466" w:type="pct"/>
             <w:gridSpan w:val="5"/>
             <w:tcBorders>
               <w:top w:val="single" w:sz="8" w:space="0" w:color="auto"/>
@@ -1461,6 +1465,7 @@
           <w:p>
             <w:pPr>
               <w:spacing w:after="0" w:line="240" w:lineRule="auto"/>
+              <w:ind w:right="138"/>
               <w:rPr>
                 <w:rFonts w:ascii="Arial" w:eastAsia="Times New Roman" w:hAnsi="Arial" w:cs="Arial"/>
               </w:rPr>
@@ -1587,7 +1592,7 @@
         </w:tc>
         <w:tc>
           <w:tcPr>
-            <w:tcW w:w="2467" w:type="pct"/>
+            <w:tcW w:w="2466" w:type="pct"/>
             <w:gridSpan w:val="5"/>
             <w:tcBorders>
               <w:bottom w:val="single" w:sz="8" w:space="0" w:color="auto"/>
@@ -1598,6 +1603,7 @@
           <w:p>
             <w:pPr>
               <w:spacing w:after="0" w:line="240" w:lineRule="auto"/>
+              <w:ind w:right="138"/>
               <w:rPr>
                 <w:rFonts w:ascii="Arial" w:eastAsia="Times New Roman" w:hAnsi="Arial" w:cs="Arial"/>
               </w:rPr>
@@ -1751,7 +1757,7 @@
         </w:tc>
         <w:tc>
           <w:tcPr>
-            <w:tcW w:w="2467" w:type="pct"/>
+            <w:tcW w:w="2466" w:type="pct"/>
             <w:gridSpan w:val="5"/>
             <w:tcBorders>
               <w:top w:val="single" w:sz="8" w:space="0" w:color="auto"/>
@@ -1762,6 +1768,7 @@
           <w:p>
             <w:pPr>
               <w:spacing w:after="0" w:line="240" w:lineRule="auto"/>
+              <w:ind w:right="138"/>
               <w:rPr>
                 <w:rFonts w:ascii="Arial" w:eastAsia="Times New Roman" w:hAnsi="Arial" w:cs="Arial"/>
               </w:rPr>
@@ -1784,6 +1791,8 @@
               </w:rPr>
               <w:t> </w:t>
             </w:r>
+            <w:bookmarkStart w:id="0" w:name="_GoBack"/>
+            <w:bookmarkEnd w:id="0"/>
           </w:p>
         </w:tc>
       </w:tr>
@@ -1879,7 +1888,7 @@
         </w:tc>
         <w:tc>
           <w:tcPr>
-            <w:tcW w:w="2467" w:type="pct"/>
+            <w:tcW w:w="2466" w:type="pct"/>
             <w:gridSpan w:val="5"/>
             <w:tcBorders>
               <w:right w:val="single" w:sz="4" w:space="0" w:color="auto"/>
@@ -1889,6 +1898,7 @@
           <w:p>
             <w:pPr>
               <w:spacing w:after="0" w:line="240" w:lineRule="auto"/>
+              <w:ind w:right="138"/>
               <w:rPr>
                 <w:rFonts w:ascii="Arial" w:eastAsia="Times New Roman" w:hAnsi="Arial" w:cs="Arial"/>
               </w:rPr>
@@ -2009,7 +2019,7 @@
         </w:tc>
         <w:tc>
           <w:tcPr>
-            <w:tcW w:w="2467" w:type="pct"/>
+            <w:tcW w:w="2466" w:type="pct"/>
             <w:gridSpan w:val="5"/>
             <w:tcBorders>
               <w:bottom w:val="single" w:sz="8" w:space="0" w:color="auto"/>
@@ -2020,6 +2030,7 @@
           <w:p>
             <w:pPr>
               <w:spacing w:after="0" w:line="240" w:lineRule="auto"/>
+              <w:ind w:right="138"/>
               <w:rPr>
                 <w:rFonts w:ascii="Arial" w:eastAsia="Times New Roman" w:hAnsi="Arial" w:cs="Arial"/>
               </w:rPr>
@@ -2108,6 +2119,7 @@
           <w:p>
             <w:pPr>
               <w:spacing w:after="0" w:line="240" w:lineRule="auto"/>
+              <w:ind w:right="138"/>
               <w:jc w:val="center"/>
               <w:rPr>
                 <w:rFonts w:ascii="Arial" w:eastAsia="Times New Roman" w:hAnsi="Arial" w:cs="Arial"/>
@@ -2136,6 +2148,7 @@
           <w:p>
             <w:pPr>
               <w:spacing w:after="0" w:line="240" w:lineRule="auto"/>
+              <w:ind w:right="138"/>
               <w:jc w:val="center"/>
               <w:rPr>
                 <w:rFonts w:ascii="Arial" w:eastAsia="Times New Roman" w:hAnsi="Arial" w:cs="Arial"/>
@@ -2266,7 +2279,7 @@
               <mc:AlternateContent>
                 <mc:Choice Requires="wps">
                   <w:drawing>
-                    <wp:anchor distT="0" distB="0" distL="114300" distR="114300" simplePos="0" relativeHeight="251659264" behindDoc="0" locked="0" layoutInCell="1" allowOverlap="1" wp14:anchorId="0D84BF08" wp14:editId="38A15BBD">
+                    <wp:anchor distT="0" distB="0" distL="114300" distR="114300" simplePos="0" relativeHeight="251659264" behindDoc="0" locked="0" layoutInCell="1" allowOverlap="1" wp14:anchorId="330E9192" wp14:editId="50F36302">
                       <wp:simplePos x="0" y="0"/>
                       <wp:positionH relativeFrom="column">
                         <wp:posOffset>13335</wp:posOffset>
@@ -2371,6 +2384,7 @@
           <w:p>
             <w:pPr>
               <w:spacing w:after="0" w:line="240" w:lineRule="auto"/>
+              <w:ind w:right="138"/>
               <w:jc w:val="center"/>
               <w:rPr>
                 <w:rFonts w:ascii="Arial" w:eastAsia="Times New Roman" w:hAnsi="Arial" w:cs="Arial"/>
@@ -2398,6 +2412,7 @@
           <w:p>
             <w:pPr>
               <w:spacing w:after="0" w:line="240" w:lineRule="auto"/>
+              <w:ind w:right="138"/>
               <w:rPr>
                 <w:rFonts w:ascii="Arial" w:eastAsia="Times New Roman" w:hAnsi="Arial" w:cs="Arial"/>
               </w:rPr>
@@ -2489,6 +2504,7 @@
           <w:p>
             <w:pPr>
               <w:spacing w:after="0" w:line="240" w:lineRule="auto"/>
+              <w:ind w:right="138"/>
               <w:jc w:val="center"/>
               <w:rPr>
                 <w:rFonts w:ascii="Arial" w:eastAsia="Times New Roman" w:hAnsi="Arial" w:cs="Arial"/>
@@ -2515,6 +2531,7 @@
           <w:p>
             <w:pPr>
               <w:spacing w:after="0" w:line="240" w:lineRule="auto"/>
+              <w:ind w:right="138"/>
               <w:rPr>
                 <w:rFonts w:ascii="Arial" w:eastAsia="Times New Roman" w:hAnsi="Arial" w:cs="Arial"/>
               </w:rPr>
@@ -2606,6 +2623,7 @@
           <w:p>
             <w:pPr>
               <w:spacing w:after="0" w:line="240" w:lineRule="auto"/>
+              <w:ind w:right="138"/>
               <w:jc w:val="center"/>
               <w:rPr>
                 <w:rFonts w:ascii="Arial" w:eastAsia="Times New Roman" w:hAnsi="Arial" w:cs="Arial"/>
@@ -2632,6 +2650,7 @@
           <w:p>
             <w:pPr>
               <w:spacing w:after="0" w:line="240" w:lineRule="auto"/>
+              <w:ind w:right="138"/>
               <w:rPr>
                 <w:rFonts w:ascii="Arial" w:eastAsia="Times New Roman" w:hAnsi="Arial" w:cs="Arial"/>
               </w:rPr>
@@ -2723,6 +2742,7 @@
           <w:p>
             <w:pPr>
               <w:spacing w:after="0" w:line="240" w:lineRule="auto"/>
+              <w:ind w:right="138"/>
               <w:jc w:val="center"/>
               <w:rPr>
                 <w:rFonts w:ascii="Arial" w:eastAsia="Times New Roman" w:hAnsi="Arial" w:cs="Arial"/>
@@ -2749,6 +2769,7 @@
           <w:p>
             <w:pPr>
               <w:spacing w:after="0" w:line="240" w:lineRule="auto"/>
+              <w:ind w:right="138"/>
               <w:rPr>
                 <w:rFonts w:ascii="Arial" w:eastAsia="Times New Roman" w:hAnsi="Arial" w:cs="Arial"/>
               </w:rPr>
@@ -2849,6 +2870,7 @@
           <w:p>
             <w:pPr>
               <w:spacing w:after="0" w:line="240" w:lineRule="auto"/>
+              <w:ind w:right="138"/>
               <w:jc w:val="center"/>
               <w:rPr>
                 <w:rFonts w:ascii="Arial" w:eastAsia="Times New Roman" w:hAnsi="Arial" w:cs="Arial"/>
@@ -2876,6 +2898,7 @@
           <w:p>
             <w:pPr>
               <w:spacing w:after="0" w:line="240" w:lineRule="auto"/>
+              <w:ind w:right="138"/>
               <w:rPr>
                 <w:rFonts w:ascii="Arial" w:eastAsia="Times New Roman" w:hAnsi="Arial" w:cs="Arial"/>
               </w:rPr>
@@ -2978,6 +3001,7 @@
           <w:p>
             <w:pPr>
               <w:spacing w:after="0" w:line="240" w:lineRule="auto"/>
+              <w:ind w:right="138"/>
               <w:rPr>
                 <w:rFonts w:ascii="Arial" w:eastAsia="Times New Roman" w:hAnsi="Arial" w:cs="Arial"/>
               </w:rPr>
@@ -3002,6 +3026,7 @@
           <w:p>
             <w:pPr>
               <w:spacing w:after="0" w:line="240" w:lineRule="auto"/>
+              <w:ind w:right="138"/>
               <w:rPr>
                 <w:rFonts w:ascii="Arial" w:eastAsia="Times New Roman" w:hAnsi="Arial" w:cs="Arial"/>
               </w:rPr>
@@ -3027,6 +3052,7 @@
           <w:p>
             <w:pPr>
               <w:spacing w:after="0" w:line="240" w:lineRule="auto"/>
+              <w:ind w:right="138"/>
               <w:rPr>
                 <w:rFonts w:ascii="Arial" w:eastAsia="Times New Roman" w:hAnsi="Arial" w:cs="Arial"/>
               </w:rPr>
@@ -3137,7 +3163,7 @@
         </w:tc>
         <w:tc>
           <w:tcPr>
-            <w:tcW w:w="2467" w:type="pct"/>
+            <w:tcW w:w="2466" w:type="pct"/>
             <w:gridSpan w:val="5"/>
             <w:tcBorders>
               <w:right w:val="single" w:sz="4" w:space="0" w:color="auto"/>
@@ -3147,6 +3173,7 @@
           <w:p>
             <w:pPr>
               <w:spacing w:after="0" w:line="240" w:lineRule="auto"/>
+              <w:ind w:right="138"/>
               <w:rPr>
                 <w:rFonts w:ascii="Arial" w:eastAsia="Times New Roman" w:hAnsi="Arial" w:cs="Arial"/>
               </w:rPr>
@@ -3266,6 +3293,7 @@
           <w:p>
             <w:pPr>
               <w:spacing w:after="0" w:line="240" w:lineRule="auto"/>
+              <w:ind w:right="138"/>
               <w:rPr>
                 <w:rFonts w:ascii="Arial" w:eastAsia="Times New Roman" w:hAnsi="Arial" w:cs="Arial"/>
               </w:rPr>
@@ -3286,13 +3314,14 @@
         </w:tc>
         <w:tc>
           <w:tcPr>
-            <w:tcW w:w="877" w:type="pct"/>
+            <w:tcW w:w="876" w:type="pct"/>
             <w:gridSpan w:val="3"/>
             <w:hideMark/>
           </w:tcPr>
           <w:p>
             <w:pPr>
               <w:spacing w:after="0" w:line="240" w:lineRule="auto"/>
+              <w:ind w:right="138"/>
               <w:rPr>
                 <w:rFonts w:ascii="Arial" w:eastAsia="Times New Roman" w:hAnsi="Arial" w:cs="Arial"/>
               </w:rPr>
@@ -3316,6 +3345,7 @@
           <w:p>
             <w:pPr>
               <w:spacing w:after="0" w:line="240" w:lineRule="auto"/>
+              <w:ind w:right="138"/>
               <w:rPr>
                 <w:rFonts w:ascii="Arial" w:eastAsia="Times New Roman" w:hAnsi="Arial" w:cs="Arial"/>
               </w:rPr>
@@ -3412,7 +3442,7 @@
         </w:tc>
         <w:tc>
           <w:tcPr>
-            <w:tcW w:w="2467" w:type="pct"/>
+            <w:tcW w:w="2466" w:type="pct"/>
             <w:gridSpan w:val="5"/>
             <w:tcBorders>
               <w:top w:val="single" w:sz="8" w:space="0" w:color="auto"/>
@@ -3424,6 +3454,7 @@
           <w:p>
             <w:pPr>
               <w:spacing w:after="0" w:line="240" w:lineRule="auto"/>
+              <w:ind w:right="138"/>
               <w:jc w:val="both"/>
               <w:rPr>
                 <w:rFonts w:ascii="Arial" w:eastAsia="Times New Roman" w:hAnsi="Arial" w:cs="Arial"/>
@@ -3457,6 +3488,7 @@
           <w:p>
             <w:pPr>
               <w:spacing w:after="0" w:line="240" w:lineRule="auto"/>
+              <w:ind w:right="138"/>
               <w:rPr>
                 <w:rFonts w:ascii="Arial" w:eastAsia="Times New Roman" w:hAnsi="Arial" w:cs="Arial"/>
               </w:rPr>
@@ -3546,7 +3578,7 @@
         </w:tc>
         <w:tc>
           <w:tcPr>
-            <w:tcW w:w="2467" w:type="pct"/>
+            <w:tcW w:w="2466" w:type="pct"/>
             <w:gridSpan w:val="5"/>
             <w:tcBorders>
               <w:top w:val="single" w:sz="8" w:space="0" w:color="auto"/>
@@ -3646,7 +3678,7 @@
         </w:tc>
         <w:tc>
           <w:tcPr>
-            <w:tcW w:w="2467" w:type="pct"/>
+            <w:tcW w:w="2466" w:type="pct"/>
             <w:gridSpan w:val="5"/>
             <w:hideMark/>
           </w:tcPr>
@@ -3759,7 +3791,7 @@
         </w:tc>
         <w:tc>
           <w:tcPr>
-            <w:tcW w:w="2467" w:type="pct"/>
+            <w:tcW w:w="2466" w:type="pct"/>
             <w:gridSpan w:val="5"/>
             <w:hideMark/>
           </w:tcPr>
@@ -3864,7 +3896,7 @@
         </w:tc>
         <w:tc>
           <w:tcPr>
-            <w:tcW w:w="2467" w:type="pct"/>
+            <w:tcW w:w="2466" w:type="pct"/>
             <w:gridSpan w:val="5"/>
             <w:hideMark/>
           </w:tcPr>
@@ -4010,7 +4042,7 @@
         </w:tc>
         <w:tc>
           <w:tcPr>
-            <w:tcW w:w="877" w:type="pct"/>
+            <w:tcW w:w="876" w:type="pct"/>
             <w:gridSpan w:val="3"/>
             <w:hideMark/>
           </w:tcPr>
@@ -4137,7 +4169,7 @@
         </w:tc>
         <w:tc>
           <w:tcPr>
-            <w:tcW w:w="2467" w:type="pct"/>
+            <w:tcW w:w="2466" w:type="pct"/>
             <w:gridSpan w:val="5"/>
             <w:hideMark/>
           </w:tcPr>
@@ -4246,7 +4278,7 @@
         </w:tc>
         <w:tc>
           <w:tcPr>
-            <w:tcW w:w="2467" w:type="pct"/>
+            <w:tcW w:w="2466" w:type="pct"/>
             <w:gridSpan w:val="5"/>
             <w:hideMark/>
           </w:tcPr>
@@ -4276,6 +4308,17 @@
     <w:p>
       <w:pPr>
         <w:spacing w:after="0" w:line="240" w:lineRule="auto"/>
+        <w:rPr>
+          <w:rFonts w:ascii="Arial" w:eastAsia="Times New Roman" w:hAnsi="Arial" w:cs="Arial"/>
+          <w:sz w:val="24"/>
+          <w:szCs w:val="24"/>
+        </w:rPr>
+      </w:pPr>
+    </w:p>
+    <w:p>
+      <w:pPr>
+        <w:spacing w:after="0" w:line="240" w:lineRule="auto"/>
+        <w:jc w:val="center"/>
         <w:rPr>
           <w:rFonts w:ascii="Arial" w:eastAsia="Times New Roman" w:hAnsi="Arial" w:cs="Arial"/>
           <w:sz w:val="24"/>
